--- a/DEMOs/07 PTSD/PTSDDEMO_MARTINEZ_AK.docx
+++ b/DEMOs/07 PTSD/PTSDDEMO_MARTINEZ_AK.docx
@@ -79,7 +79,13 @@
               <w:t xml:space="preserve">DOC:  </w:t>
             </w:r>
             <w:r>
-              <w:t>01/10</w:t>
+              <w:t>12</w:t>
+            </w:r>
+            <w:r>
+              <w:t>/0</w:t>
+            </w:r>
+            <w:r>
+              <w:t>6</w:t>
             </w:r>
             <w:r>
               <w:t>/202</w:t>
@@ -206,7 +212,7 @@
         <w:rPr>
           <w:noProof/>
         </w:rPr>
-        <w:t>January 10</w:t>
+        <w:t>December 6</w:t>
       </w:r>
       <w:r>
         <w:rPr>
@@ -2374,28 +2380,14 @@
 
 <file path=customXml/item2.xml><?xml version="1.0" encoding="utf-8"?>
 <?mso-contentType ?>
-<PolicyDirtyBag xmlns="microsoft.office.server.policy.changes">
-  <Microsoft.Office.RecordsManagement.PolicyFeatures.Expiration op="Change"/>
-</PolicyDirtyBag>
+<FormTemplates xmlns="http://schemas.microsoft.com/sharepoint/v3/contenttype/forms">
+  <Display>DocumentLibraryForm</Display>
+  <Edit>DocumentLibraryForm</Edit>
+  <New>DocumentLibraryForm</New>
+</FormTemplates>
 </file>
 
 <file path=customXml/item3.xml><?xml version="1.0" encoding="utf-8"?>
-<?mso-contentType ?>
-<p:Policy xmlns:p="office.server.policy" id="" local="true">
-  <p:Name>Document</p:Name>
-  <p:Description/>
-  <p:Statement/>
-  <p:PolicyItems>
-    <p:PolicyItem featureId="Microsoft.Office.RecordsManagement.PolicyFeatures.Expiration" staticId="0x01010057640AF553597D44B31F5AB80BE46B3F" UniqueId="7d0fd78c-ac36-460e-b644-5451cdd76573">
-      <p:Name>Retention</p:Name>
-      <p:Description>Automatic scheduling of content for processing, and performing a retention action on content that has reached its due date.</p:Description>
-      <p:CustomData/>
-    </p:PolicyItem>
-  </p:PolicyItems>
-</p:Policy>
-</file>
-
-<file path=customXml/item4.xml><?xml version="1.0" encoding="utf-8"?>
 <ct:contentTypeSchema xmlns:ct="http://schemas.microsoft.com/office/2006/metadata/contentType" xmlns:ma="http://schemas.microsoft.com/office/2006/metadata/properties/metaAttributes" ct:_="" ma:_="" ma:contentTypeName="Document" ma:contentTypeID="0x01010057640AF553597D44B31F5AB80BE46B3F" ma:contentTypeVersion="28" ma:contentTypeDescription="Create a new document." ma:contentTypeScope="" ma:versionID="0228a488412659737b3b106fa0932aae">
   <xsd:schema xmlns:xsd="http://www.w3.org/2001/XMLSchema" xmlns:xs="http://www.w3.org/2001/XMLSchema" xmlns:p="http://schemas.microsoft.com/office/2006/metadata/properties" xmlns:ns1="e7051302-9b46-46bd-8277-192cffac2459" xmlns:ns2="http://schemas.microsoft.com/sharepoint/v3" xmlns:ns3="b93d3c31-0eb5-47c5-ab2d-5adf83a5459c" targetNamespace="http://schemas.microsoft.com/office/2006/metadata/properties" ma:root="true" ma:fieldsID="c60d01352469d51efffe2cb95a42b0ea" ns1:_="" ns2:_="" ns3:_="">
     <xsd:import namespace="e7051302-9b46-46bd-8277-192cffac2459"/>
@@ -2636,50 +2628,48 @@
 </ct:contentTypeSchema>
 </file>
 
+<file path=customXml/item4.xml><?xml version="1.0" encoding="utf-8"?>
+<?mso-contentType ?>
+<p:Policy xmlns:p="office.server.policy" id="" local="true">
+  <p:Name>Document</p:Name>
+  <p:Description/>
+  <p:Statement/>
+  <p:PolicyItems>
+    <p:PolicyItem featureId="Microsoft.Office.RecordsManagement.PolicyFeatures.Expiration" staticId="0x01010057640AF553597D44B31F5AB80BE46B3F" UniqueId="7d0fd78c-ac36-460e-b644-5451cdd76573">
+      <p:Name>Retention</p:Name>
+      <p:Description>Automatic scheduling of content for processing, and performing a retention action on content that has reached its due date.</p:Description>
+      <p:CustomData/>
+    </p:PolicyItem>
+  </p:PolicyItems>
+</p:Policy>
+</file>
+
 <file path=customXml/item5.xml><?xml version="1.0" encoding="utf-8"?>
 <?mso-contentType ?>
-<FormTemplates xmlns="http://schemas.microsoft.com/sharepoint/v3/contenttype/forms">
-  <Display>DocumentLibraryForm</Display>
-  <Edit>DocumentLibraryForm</Edit>
-  <New>DocumentLibraryForm</New>
-</FormTemplates>
+<PolicyDirtyBag xmlns="microsoft.office.server.policy.changes">
+  <Microsoft.Office.RecordsManagement.PolicyFeatures.Expiration op="Change"/>
+</PolicyDirtyBag>
 </file>
 
 <file path=customXml/itemProps1.xml><?xml version="1.0" encoding="utf-8"?>
 <ds:datastoreItem xmlns:ds="http://schemas.openxmlformats.org/officeDocument/2006/customXml" ds:itemID="{99C0E012-EED7-44C0-9039-C93C06B15360}">
   <ds:schemaRefs>
+    <ds:schemaRef ds:uri="http://schemas.microsoft.com/office/2006/metadata/properties"/>
     <ds:schemaRef ds:uri="http://schemas.microsoft.com/office/infopath/2007/PartnerControls"/>
-    <ds:schemaRef ds:uri="http://purl.org/dc/elements/1.1/"/>
-    <ds:schemaRef ds:uri="http://schemas.microsoft.com/office/2006/documentManagement/types"/>
-    <ds:schemaRef ds:uri="http://purl.org/dc/terms/"/>
-    <ds:schemaRef ds:uri="http://purl.org/dc/dcmitype/"/>
-    <ds:schemaRef ds:uri="http://www.w3.org/XML/1998/namespace"/>
-    <ds:schemaRef ds:uri="b62c6c12-24c5-4d47-ac4d-c5cc93bcdf7b"/>
-    <ds:schemaRef ds:uri="http://schemas.openxmlformats.org/package/2006/metadata/core-properties"/>
-    <ds:schemaRef ds:uri="41007e1f-1936-410c-9cdc-dae613467e2a"/>
-    <ds:schemaRef ds:uri="http://schemas.microsoft.com/office/2006/metadata/properties"/>
     <ds:schemaRef ds:uri="e7051302-9b46-46bd-8277-192cffac2459"/>
   </ds:schemaRefs>
 </ds:datastoreItem>
 </file>
 
 <file path=customXml/itemProps2.xml><?xml version="1.0" encoding="utf-8"?>
-<ds:datastoreItem xmlns:ds="http://schemas.openxmlformats.org/officeDocument/2006/customXml" ds:itemID="{7C853D38-6B41-4712-9BF5-5CC0D08D788D}">
+<ds:datastoreItem xmlns:ds="http://schemas.openxmlformats.org/officeDocument/2006/customXml" ds:itemID="{5281C66F-C5AC-4B95-8BAD-E5644C164072}">
   <ds:schemaRefs>
-    <ds:schemaRef ds:uri="microsoft.office.server.policy.changes"/>
+    <ds:schemaRef ds:uri="http://schemas.microsoft.com/sharepoint/v3/contenttype/forms"/>
   </ds:schemaRefs>
 </ds:datastoreItem>
 </file>
 
 <file path=customXml/itemProps3.xml><?xml version="1.0" encoding="utf-8"?>
-<ds:datastoreItem xmlns:ds="http://schemas.openxmlformats.org/officeDocument/2006/customXml" ds:itemID="{F73649A6-BA97-4465-8748-D2F33122B8DF}">
-  <ds:schemaRefs>
-    <ds:schemaRef ds:uri="office.server.policy"/>
-  </ds:schemaRefs>
-</ds:datastoreItem>
-</file>
-
-<file path=customXml/itemProps4.xml><?xml version="1.0" encoding="utf-8"?>
 <ds:datastoreItem xmlns:ds="http://schemas.openxmlformats.org/officeDocument/2006/customXml" ds:itemID="{8AD88B64-8623-4F96-B5DE-CAD4EBA753D9}">
   <ds:schemaRefs>
     <ds:schemaRef ds:uri="http://schemas.microsoft.com/office/2006/metadata/contentType"/>
@@ -2699,10 +2689,18 @@
 </ds:datastoreItem>
 </file>
 
+<file path=customXml/itemProps4.xml><?xml version="1.0" encoding="utf-8"?>
+<ds:datastoreItem xmlns:ds="http://schemas.openxmlformats.org/officeDocument/2006/customXml" ds:itemID="{F73649A6-BA97-4465-8748-D2F33122B8DF}">
+  <ds:schemaRefs>
+    <ds:schemaRef ds:uri="office.server.policy"/>
+  </ds:schemaRefs>
+</ds:datastoreItem>
+</file>
+
 <file path=customXml/itemProps5.xml><?xml version="1.0" encoding="utf-8"?>
-<ds:datastoreItem xmlns:ds="http://schemas.openxmlformats.org/officeDocument/2006/customXml" ds:itemID="{5281C66F-C5AC-4B95-8BAD-E5644C164072}">
+<ds:datastoreItem xmlns:ds="http://schemas.openxmlformats.org/officeDocument/2006/customXml" ds:itemID="{7C853D38-6B41-4712-9BF5-5CC0D08D788D}">
   <ds:schemaRefs>
-    <ds:schemaRef ds:uri="http://schemas.microsoft.com/sharepoint/v3/contenttype/forms"/>
+    <ds:schemaRef ds:uri="microsoft.office.server.policy.changes"/>
   </ds:schemaRefs>
 </ds:datastoreItem>
 </file>
--- a/DEMOs/07 PTSD/PTSDDEMO_MARTINEZ_AK.docx
+++ b/DEMOs/07 PTSD/PTSDDEMO_MARTINEZ_AK.docx
@@ -79,19 +79,7 @@
               <w:t xml:space="preserve">DOC:  </w:t>
             </w:r>
             <w:r>
-              <w:t>12</w:t>
-            </w:r>
-            <w:r>
-              <w:t>/0</w:t>
-            </w:r>
-            <w:r>
-              <w:t>6</w:t>
-            </w:r>
-            <w:r>
-              <w:t>/202</w:t>
-            </w:r>
-            <w:r>
-              <w:t>1</w:t>
+              <w:t>01/14/2022</w:t>
             </w:r>
           </w:p>
         </w:tc>
@@ -212,19 +200,7 @@
         <w:rPr>
           <w:noProof/>
         </w:rPr>
-        <w:t>December 6</w:t>
-      </w:r>
-      <w:r>
-        <w:rPr>
-          <w:noProof/>
-        </w:rPr>
-        <w:t>, 202</w:t>
-      </w:r>
-      <w:r>
-        <w:rPr>
-          <w:noProof/>
-        </w:rPr>
-        <w:t>1</w:t>
+        <w:t>January 14, 2022</w:t>
       </w:r>
       <w:r>
         <w:rPr>
@@ -2380,14 +2356,28 @@
 
 <file path=customXml/item2.xml><?xml version="1.0" encoding="utf-8"?>
 <?mso-contentType ?>
-<FormTemplates xmlns="http://schemas.microsoft.com/sharepoint/v3/contenttype/forms">
-  <Display>DocumentLibraryForm</Display>
-  <Edit>DocumentLibraryForm</Edit>
-  <New>DocumentLibraryForm</New>
-</FormTemplates>
+<PolicyDirtyBag xmlns="microsoft.office.server.policy.changes">
+  <Microsoft.Office.RecordsManagement.PolicyFeatures.Expiration op="Change"/>
+</PolicyDirtyBag>
 </file>
 
 <file path=customXml/item3.xml><?xml version="1.0" encoding="utf-8"?>
+<?mso-contentType ?>
+<p:Policy xmlns:p="office.server.policy" id="" local="true">
+  <p:Name>Document</p:Name>
+  <p:Description/>
+  <p:Statement/>
+  <p:PolicyItems>
+    <p:PolicyItem featureId="Microsoft.Office.RecordsManagement.PolicyFeatures.Expiration" staticId="0x01010057640AF553597D44B31F5AB80BE46B3F" UniqueId="7d0fd78c-ac36-460e-b644-5451cdd76573">
+      <p:Name>Retention</p:Name>
+      <p:Description>Automatic scheduling of content for processing, and performing a retention action on content that has reached its due date.</p:Description>
+      <p:CustomData/>
+    </p:PolicyItem>
+  </p:PolicyItems>
+</p:Policy>
+</file>
+
+<file path=customXml/item4.xml><?xml version="1.0" encoding="utf-8"?>
 <ct:contentTypeSchema xmlns:ct="http://schemas.microsoft.com/office/2006/metadata/contentType" xmlns:ma="http://schemas.microsoft.com/office/2006/metadata/properties/metaAttributes" ct:_="" ma:_="" ma:contentTypeName="Document" ma:contentTypeID="0x01010057640AF553597D44B31F5AB80BE46B3F" ma:contentTypeVersion="28" ma:contentTypeDescription="Create a new document." ma:contentTypeScope="" ma:versionID="0228a488412659737b3b106fa0932aae">
   <xsd:schema xmlns:xsd="http://www.w3.org/2001/XMLSchema" xmlns:xs="http://www.w3.org/2001/XMLSchema" xmlns:p="http://schemas.microsoft.com/office/2006/metadata/properties" xmlns:ns1="e7051302-9b46-46bd-8277-192cffac2459" xmlns:ns2="http://schemas.microsoft.com/sharepoint/v3" xmlns:ns3="b93d3c31-0eb5-47c5-ab2d-5adf83a5459c" targetNamespace="http://schemas.microsoft.com/office/2006/metadata/properties" ma:root="true" ma:fieldsID="c60d01352469d51efffe2cb95a42b0ea" ns1:_="" ns2:_="" ns3:_="">
     <xsd:import namespace="e7051302-9b46-46bd-8277-192cffac2459"/>
@@ -2628,27 +2618,13 @@
 </ct:contentTypeSchema>
 </file>
 
-<file path=customXml/item4.xml><?xml version="1.0" encoding="utf-8"?>
-<?mso-contentType ?>
-<p:Policy xmlns:p="office.server.policy" id="" local="true">
-  <p:Name>Document</p:Name>
-  <p:Description/>
-  <p:Statement/>
-  <p:PolicyItems>
-    <p:PolicyItem featureId="Microsoft.Office.RecordsManagement.PolicyFeatures.Expiration" staticId="0x01010057640AF553597D44B31F5AB80BE46B3F" UniqueId="7d0fd78c-ac36-460e-b644-5451cdd76573">
-      <p:Name>Retention</p:Name>
-      <p:Description>Automatic scheduling of content for processing, and performing a retention action on content that has reached its due date.</p:Description>
-      <p:CustomData/>
-    </p:PolicyItem>
-  </p:PolicyItems>
-</p:Policy>
-</file>
-
 <file path=customXml/item5.xml><?xml version="1.0" encoding="utf-8"?>
 <?mso-contentType ?>
-<PolicyDirtyBag xmlns="microsoft.office.server.policy.changes">
-  <Microsoft.Office.RecordsManagement.PolicyFeatures.Expiration op="Change"/>
-</PolicyDirtyBag>
+<FormTemplates xmlns="http://schemas.microsoft.com/sharepoint/v3/contenttype/forms">
+  <Display>DocumentLibraryForm</Display>
+  <Edit>DocumentLibraryForm</Edit>
+  <New>DocumentLibraryForm</New>
+</FormTemplates>
 </file>
 
 <file path=customXml/itemProps1.xml><?xml version="1.0" encoding="utf-8"?>
@@ -2662,14 +2638,22 @@
 </file>
 
 <file path=customXml/itemProps2.xml><?xml version="1.0" encoding="utf-8"?>
-<ds:datastoreItem xmlns:ds="http://schemas.openxmlformats.org/officeDocument/2006/customXml" ds:itemID="{5281C66F-C5AC-4B95-8BAD-E5644C164072}">
+<ds:datastoreItem xmlns:ds="http://schemas.openxmlformats.org/officeDocument/2006/customXml" ds:itemID="{7C853D38-6B41-4712-9BF5-5CC0D08D788D}">
   <ds:schemaRefs>
-    <ds:schemaRef ds:uri="http://schemas.microsoft.com/sharepoint/v3/contenttype/forms"/>
+    <ds:schemaRef ds:uri="microsoft.office.server.policy.changes"/>
   </ds:schemaRefs>
 </ds:datastoreItem>
 </file>
 
 <file path=customXml/itemProps3.xml><?xml version="1.0" encoding="utf-8"?>
+<ds:datastoreItem xmlns:ds="http://schemas.openxmlformats.org/officeDocument/2006/customXml" ds:itemID="{F73649A6-BA97-4465-8748-D2F33122B8DF}">
+  <ds:schemaRefs>
+    <ds:schemaRef ds:uri="office.server.policy"/>
+  </ds:schemaRefs>
+</ds:datastoreItem>
+</file>
+
+<file path=customXml/itemProps4.xml><?xml version="1.0" encoding="utf-8"?>
 <ds:datastoreItem xmlns:ds="http://schemas.openxmlformats.org/officeDocument/2006/customXml" ds:itemID="{8AD88B64-8623-4F96-B5DE-CAD4EBA753D9}">
   <ds:schemaRefs>
     <ds:schemaRef ds:uri="http://schemas.microsoft.com/office/2006/metadata/contentType"/>
@@ -2689,18 +2673,10 @@
 </ds:datastoreItem>
 </file>
 
-<file path=customXml/itemProps4.xml><?xml version="1.0" encoding="utf-8"?>
-<ds:datastoreItem xmlns:ds="http://schemas.openxmlformats.org/officeDocument/2006/customXml" ds:itemID="{F73649A6-BA97-4465-8748-D2F33122B8DF}">
+<file path=customXml/itemProps5.xml><?xml version="1.0" encoding="utf-8"?>
+<ds:datastoreItem xmlns:ds="http://schemas.openxmlformats.org/officeDocument/2006/customXml" ds:itemID="{5281C66F-C5AC-4B95-8BAD-E5644C164072}">
   <ds:schemaRefs>
-    <ds:schemaRef ds:uri="office.server.policy"/>
-  </ds:schemaRefs>
-</ds:datastoreItem>
-</file>
-
-<file path=customXml/itemProps5.xml><?xml version="1.0" encoding="utf-8"?>
-<ds:datastoreItem xmlns:ds="http://schemas.openxmlformats.org/officeDocument/2006/customXml" ds:itemID="{7C853D38-6B41-4712-9BF5-5CC0D08D788D}">
-  <ds:schemaRefs>
-    <ds:schemaRef ds:uri="microsoft.office.server.policy.changes"/>
+    <ds:schemaRef ds:uri="http://schemas.microsoft.com/sharepoint/v3/contenttype/forms"/>
   </ds:schemaRefs>
 </ds:datastoreItem>
 </file>